--- a/magisterka_word.docx
+++ b/magisterka_word.docx
@@ -10141,7 +10141,64 @@
           <w:color w:val="auto"/>
           <w:sz w:val="24"/>
         </w:rPr>
-        <w:t>, oznacza iż wykorzystuje tekst. Jest on umieszczany w znacznikach „&lt; &gt;” i „&lt;/&gt;”. Odzwierciedlają ostatnią część nazwy - Mark-up. Znaczniki umożliwiają przeglądarce odróżnienie zwykłego tekstu od kodu HTML. Nadają one atrybuty oraz informują jak powinien być formatowy tekst przez przeglądarkę. Ich budowa wygląda następująco: &lt;znacznik&gt;Zwykły tekst&lt;/znacznik&gt; (znacznik otwierający, tekst, znacznik zamykający).</w:t>
+        <w:t>, oznacza iż wykorzystuje tekst. Jest on umieszczany w znacznikach „</w:t>
+      </w:r>
+      <w:r>
+        <w:rPr>
+          <w:rStyle w:val="Uwydatnienie"/>
+          <w:b w:val="0"/>
+          <w:color w:val="auto"/>
+          <w:sz w:val="24"/>
+        </w:rPr>
+        <w:t>&lt; &gt;</w:t>
+      </w:r>
+      <w:r>
+        <w:rPr>
+          <w:rStyle w:val="Uwydatnienie"/>
+          <w:b w:val="0"/>
+          <w:i w:val="0"/>
+          <w:color w:val="auto"/>
+          <w:sz w:val="24"/>
+        </w:rPr>
+        <w:t>” i „</w:t>
+      </w:r>
+      <w:r>
+        <w:rPr>
+          <w:rStyle w:val="Uwydatnienie"/>
+          <w:b w:val="0"/>
+          <w:color w:val="auto"/>
+          <w:sz w:val="24"/>
+        </w:rPr>
+        <w:t>&lt;/&gt;</w:t>
+      </w:r>
+      <w:r>
+        <w:rPr>
+          <w:rStyle w:val="Uwydatnienie"/>
+          <w:b w:val="0"/>
+          <w:i w:val="0"/>
+          <w:color w:val="auto"/>
+          <w:sz w:val="24"/>
+        </w:rPr>
+        <w:t xml:space="preserve">”. Odzwierciedlają ostatnią część nazwy - Mark-up. Znaczniki umożliwiają przeglądarce odróżnienie zwykłego tekstu od kodu HTML. Nadają one atrybuty oraz informują jak powinien być formatowy tekst przez przeglądarkę. Ich budowa wygląda następująco: </w:t>
+      </w:r>
+      <w:r>
+        <w:rPr>
+          <w:rStyle w:val="Uwydatnienie"/>
+          <w:b w:val="0"/>
+          <w:color w:val="auto"/>
+          <w:sz w:val="24"/>
+        </w:rPr>
+        <w:t>&lt;znacznik&gt;Zwykły tekst&lt;/znacznik&gt;</w:t>
+      </w:r>
+      <w:r>
+        <w:rPr>
+          <w:rStyle w:val="Uwydatnienie"/>
+          <w:b w:val="0"/>
+          <w:i w:val="0"/>
+          <w:color w:val="auto"/>
+          <w:sz w:val="24"/>
+        </w:rPr>
+        <w:t xml:space="preserve"> (znacznik otwierający, tekst, znacznik zamykający).</w:t>
       </w:r>
     </w:p>
     <w:p>
@@ -10532,14 +10589,22 @@
           <w:color w:val="auto"/>
           <w:sz w:val="24"/>
         </w:rPr>
-        <w:t xml:space="preserve"> (znacznik &lt;</w:t>
-      </w:r>
-      <w:proofErr w:type="spellStart"/>
-      <w:r>
-        <w:rPr>
-          <w:rStyle w:val="Uwydatnienie"/>
-          <w:b w:val="0"/>
-          <w:i w:val="0"/>
+        <w:t xml:space="preserve"> (znacznik </w:t>
+      </w:r>
+      <w:r>
+        <w:rPr>
+          <w:rStyle w:val="Uwydatnienie"/>
+          <w:b w:val="0"/>
+          <w:color w:val="auto"/>
+          <w:sz w:val="24"/>
+        </w:rPr>
+        <w:t>&lt;</w:t>
+      </w:r>
+      <w:proofErr w:type="spellStart"/>
+      <w:r>
+        <w:rPr>
+          <w:rStyle w:val="Uwydatnienie"/>
+          <w:b w:val="0"/>
           <w:color w:val="auto"/>
           <w:sz w:val="24"/>
         </w:rPr>
@@ -10550,7 +10615,6 @@
         <w:rPr>
           <w:rStyle w:val="Uwydatnienie"/>
           <w:b w:val="0"/>
-          <w:i w:val="0"/>
           <w:color w:val="auto"/>
           <w:sz w:val="24"/>
         </w:rPr>
@@ -10561,7 +10625,6 @@
         <w:rPr>
           <w:rStyle w:val="Uwydatnienie"/>
           <w:b w:val="0"/>
-          <w:i w:val="0"/>
           <w:color w:val="auto"/>
           <w:sz w:val="24"/>
         </w:rPr>
@@ -10572,11 +10635,20 @@
         <w:rPr>
           <w:rStyle w:val="Uwydatnienie"/>
           <w:b w:val="0"/>
-          <w:i w:val="0"/>
-          <w:color w:val="auto"/>
-          <w:sz w:val="24"/>
-        </w:rPr>
-        <w:t>&gt;) taki rodzaj nazywamy osadzonym. Jeżeli wykorzystamy arkusz z pliku zewnętrznego nazwiemy ten arkusz zewnętrznym lub łączonym arkuszem stylów. Wszystkie trzy rodzaje arkuszy można stosować w jednym dokumencie. Łączone arkusze stylów przechowujemy w zewnętrznym dokumencie o rozszerzeniu “.</w:t>
+          <w:color w:val="auto"/>
+          <w:sz w:val="24"/>
+        </w:rPr>
+        <w:t>&gt;)</w:t>
+      </w:r>
+      <w:r>
+        <w:rPr>
+          <w:rStyle w:val="Uwydatnienie"/>
+          <w:b w:val="0"/>
+          <w:i w:val="0"/>
+          <w:color w:val="auto"/>
+          <w:sz w:val="24"/>
+        </w:rPr>
+        <w:t xml:space="preserve"> taki rodzaj nazywamy osadzonym. Jeżeli wykorzystamy arkusz z pliku zewnętrznego nazwiemy ten arkusz zewnętrznym lub łączonym arkuszem stylów. Wszystkie trzy rodzaje arkuszy można stosować w jednym dokumencie. Łączone arkusze stylów przechowujemy w zewnętrznym dokumencie o rozszerzeniu “.</w:t>
       </w:r>
       <w:proofErr w:type="spellStart"/>
       <w:r>
@@ -10624,20 +10696,18 @@
           <w:color w:val="auto"/>
           <w:sz w:val="24"/>
         </w:rPr>
-        <w:t xml:space="preserve">W związku z tym, iż umożliwiono wykorzystanie typów arkuszy stylów dla jednego dokumentu rozróżniamy ich </w:t>
-      </w:r>
-      <w:proofErr w:type="spellStart"/>
-      <w:r>
-        <w:rPr>
-          <w:rStyle w:val="Uwydatnienie"/>
-          <w:b w:val="0"/>
-          <w:i w:val="0"/>
-          <w:color w:val="auto"/>
-          <w:sz w:val="24"/>
-        </w:rPr>
-        <w:t>range</w:t>
-      </w:r>
-      <w:proofErr w:type="spellEnd"/>
+        <w:t>W związku z tym, iż umożliwiono wykorzystanie typów arkuszy stylów dla jednego</w:t>
+      </w:r>
+      <w:r>
+        <w:rPr>
+          <w:rStyle w:val="Uwydatnienie"/>
+          <w:b w:val="0"/>
+          <w:i w:val="0"/>
+          <w:color w:val="auto"/>
+          <w:sz w:val="24"/>
+        </w:rPr>
+        <w:t xml:space="preserve"> dokumentu rozróżniamy ich rangę</w:t>
+      </w:r>
       <w:r>
         <w:rPr>
           <w:rStyle w:val="Uwydatnienie"/>
@@ -10812,18 +10882,35 @@
         </w:rPr>
         <w:t xml:space="preserve">Styl wpisany otrzymał najwyższy priorytet względem reszty, zaraz po nim znajduje się osadzony w znaczniku </w:t>
       </w:r>
-      <w:proofErr w:type="spellStart"/>
-      <w:r>
-        <w:rPr>
-          <w:rStyle w:val="Uwydatnienie"/>
-          <w:b w:val="0"/>
-          <w:i w:val="0"/>
+      <w:r>
+        <w:rPr>
+          <w:rStyle w:val="Uwydatnienie"/>
+          <w:b w:val="0"/>
+          <w:color w:val="auto"/>
+          <w:sz w:val="24"/>
+        </w:rPr>
+        <w:t>&lt;</w:t>
+      </w:r>
+      <w:proofErr w:type="spellStart"/>
+      <w:r>
+        <w:rPr>
+          <w:rStyle w:val="Uwydatnienie"/>
+          <w:b w:val="0"/>
           <w:color w:val="auto"/>
           <w:sz w:val="24"/>
         </w:rPr>
         <w:t>head</w:t>
       </w:r>
       <w:proofErr w:type="spellEnd"/>
+      <w:r>
+        <w:rPr>
+          <w:rStyle w:val="Uwydatnienie"/>
+          <w:b w:val="0"/>
+          <w:color w:val="auto"/>
+          <w:sz w:val="24"/>
+        </w:rPr>
+        <w:t>&gt;</w:t>
+      </w:r>
       <w:r>
         <w:rPr>
           <w:rStyle w:val="Uwydatnienie"/>
@@ -10942,7 +11029,26 @@
           <w:color w:val="auto"/>
           <w:sz w:val="24"/>
         </w:rPr>
-        <w:t xml:space="preserve">Wewnątrz elementu &lt;style&gt;&lt;/style&gt; wprowadzamy właściwości oraz ich wartość dla konkretnym elementów. </w:t>
+        <w:t xml:space="preserve">Wewnątrz elementu </w:t>
+      </w:r>
+      <w:r>
+        <w:rPr>
+          <w:rStyle w:val="Uwydatnienie"/>
+          <w:b w:val="0"/>
+          <w:color w:val="auto"/>
+          <w:sz w:val="24"/>
+        </w:rPr>
+        <w:t>&lt;style&gt;&lt;/style&gt;</w:t>
+      </w:r>
+      <w:r>
+        <w:rPr>
+          <w:rStyle w:val="Uwydatnienie"/>
+          <w:b w:val="0"/>
+          <w:i w:val="0"/>
+          <w:color w:val="auto"/>
+          <w:sz w:val="24"/>
+        </w:rPr>
+        <w:t xml:space="preserve"> wprowadzamy właściwości oraz ich wartość dla konkretnym elementów. </w:t>
       </w:r>
     </w:p>
     <w:p>
@@ -11058,7 +11164,6 @@
         <w:rPr>
           <w:rStyle w:val="Uwydatnienie"/>
           <w:b w:val="0"/>
-          <w:i w:val="0"/>
           <w:color w:val="auto"/>
           <w:sz w:val="24"/>
         </w:rPr>
@@ -11069,7 +11174,6 @@
         <w:rPr>
           <w:rStyle w:val="Uwydatnienie"/>
           <w:b w:val="0"/>
-          <w:i w:val="0"/>
           <w:color w:val="auto"/>
           <w:sz w:val="24"/>
         </w:rPr>
@@ -11080,7 +11184,6 @@
         <w:rPr>
           <w:rStyle w:val="Uwydatnienie"/>
           <w:b w:val="0"/>
-          <w:i w:val="0"/>
           <w:color w:val="auto"/>
           <w:sz w:val="24"/>
         </w:rPr>
@@ -11091,7 +11194,6 @@
         <w:rPr>
           <w:rStyle w:val="Uwydatnienie"/>
           <w:b w:val="0"/>
-          <w:i w:val="0"/>
           <w:color w:val="auto"/>
           <w:sz w:val="24"/>
         </w:rPr>
@@ -11102,7 +11204,6 @@
         <w:rPr>
           <w:rStyle w:val="Uwydatnienie"/>
           <w:b w:val="0"/>
-          <w:i w:val="0"/>
           <w:color w:val="auto"/>
           <w:sz w:val="24"/>
         </w:rPr>
@@ -11113,7 +11214,6 @@
         <w:rPr>
           <w:rStyle w:val="Uwydatnienie"/>
           <w:b w:val="0"/>
-          <w:i w:val="0"/>
           <w:color w:val="auto"/>
           <w:sz w:val="24"/>
         </w:rPr>
@@ -11124,7 +11224,6 @@
         <w:rPr>
           <w:rStyle w:val="Uwydatnienie"/>
           <w:b w:val="0"/>
-          <w:i w:val="0"/>
           <w:color w:val="auto"/>
           <w:sz w:val="24"/>
         </w:rPr>
@@ -11135,7 +11234,6 @@
         <w:rPr>
           <w:rStyle w:val="Uwydatnienie"/>
           <w:b w:val="0"/>
-          <w:i w:val="0"/>
           <w:color w:val="auto"/>
           <w:sz w:val="24"/>
         </w:rPr>
@@ -11146,7 +11244,6 @@
         <w:rPr>
           <w:rStyle w:val="Uwydatnienie"/>
           <w:b w:val="0"/>
-          <w:i w:val="0"/>
           <w:color w:val="auto"/>
           <w:sz w:val="24"/>
         </w:rPr>
@@ -11157,7 +11254,6 @@
         <w:rPr>
           <w:rStyle w:val="Uwydatnienie"/>
           <w:b w:val="0"/>
-          <w:i w:val="0"/>
           <w:color w:val="auto"/>
           <w:sz w:val="24"/>
         </w:rPr>
@@ -11168,7 +11264,6 @@
         <w:rPr>
           <w:rStyle w:val="Uwydatnienie"/>
           <w:b w:val="0"/>
-          <w:i w:val="0"/>
           <w:color w:val="auto"/>
           <w:sz w:val="24"/>
         </w:rPr>
@@ -11179,7 +11274,6 @@
         <w:rPr>
           <w:rStyle w:val="Uwydatnienie"/>
           <w:b w:val="0"/>
-          <w:i w:val="0"/>
           <w:color w:val="auto"/>
           <w:sz w:val="24"/>
         </w:rPr>
@@ -11190,11 +11284,29 @@
         <w:rPr>
           <w:rStyle w:val="Uwydatnienie"/>
           <w:b w:val="0"/>
-          <w:i w:val="0"/>
-          <w:color w:val="auto"/>
-          <w:sz w:val="24"/>
-        </w:rPr>
-        <w:t>"&gt;Hello&lt;/p&gt;</w:t>
+          <w:color w:val="auto"/>
+          <w:sz w:val="24"/>
+        </w:rPr>
+        <w:t>"&gt;</w:t>
+      </w:r>
+      <w:r>
+        <w:rPr>
+          <w:rStyle w:val="Uwydatnienie"/>
+          <w:b w:val="0"/>
+          <w:i w:val="0"/>
+          <w:color w:val="auto"/>
+          <w:sz w:val="24"/>
+        </w:rPr>
+        <w:t>Hello</w:t>
+      </w:r>
+      <w:r>
+        <w:rPr>
+          <w:rStyle w:val="Uwydatnienie"/>
+          <w:b w:val="0"/>
+          <w:color w:val="auto"/>
+          <w:sz w:val="24"/>
+        </w:rPr>
+        <w:t>&lt;/p&gt;</w:t>
       </w:r>
     </w:p>
     <w:p>
@@ -11220,14 +11332,41 @@
           <w:color w:val="auto"/>
           <w:sz w:val="24"/>
         </w:rPr>
-        <w:t>Dla osadzonych arkuszy jego zawartość umieszczamy pomiędzy znacznikami &lt;style&gt;&lt;/style&gt; w sekcji &lt;</w:t>
-      </w:r>
-      <w:proofErr w:type="spellStart"/>
-      <w:r>
-        <w:rPr>
-          <w:rStyle w:val="Uwydatnienie"/>
-          <w:b w:val="0"/>
-          <w:i w:val="0"/>
+        <w:t xml:space="preserve">Dla osadzonych arkuszy jego zawartość umieszczamy pomiędzy znacznikami </w:t>
+      </w:r>
+      <w:r>
+        <w:rPr>
+          <w:rStyle w:val="Uwydatnienie"/>
+          <w:b w:val="0"/>
+          <w:color w:val="auto"/>
+          <w:sz w:val="24"/>
+        </w:rPr>
+        <w:t>&lt;style&gt;&lt;/style&gt;</w:t>
+      </w:r>
+      <w:r>
+        <w:rPr>
+          <w:rStyle w:val="Uwydatnienie"/>
+          <w:b w:val="0"/>
+          <w:i w:val="0"/>
+          <w:color w:val="auto"/>
+          <w:sz w:val="24"/>
+        </w:rPr>
+        <w:t xml:space="preserve"> w sekcji </w:t>
+      </w:r>
+      <w:r>
+        <w:rPr>
+          <w:rStyle w:val="Uwydatnienie"/>
+          <w:b w:val="0"/>
+          <w:color w:val="auto"/>
+          <w:sz w:val="24"/>
+        </w:rPr>
+        <w:t>&lt;</w:t>
+      </w:r>
+      <w:proofErr w:type="spellStart"/>
+      <w:r>
+        <w:rPr>
+          <w:rStyle w:val="Uwydatnienie"/>
+          <w:b w:val="0"/>
           <w:color w:val="auto"/>
           <w:sz w:val="24"/>
         </w:rPr>
@@ -11238,18 +11377,45 @@
         <w:rPr>
           <w:rStyle w:val="Uwydatnienie"/>
           <w:b w:val="0"/>
-          <w:i w:val="0"/>
-          <w:color w:val="auto"/>
-          <w:sz w:val="24"/>
-        </w:rPr>
-        <w:t xml:space="preserve">&gt; dokumentu. Dla znacznika &lt;style&gt; należy dodać atrybut </w:t>
-      </w:r>
-      <w:proofErr w:type="spellStart"/>
-      <w:r>
-        <w:rPr>
-          <w:rStyle w:val="Uwydatnienie"/>
-          <w:b w:val="0"/>
-          <w:i w:val="0"/>
+          <w:color w:val="auto"/>
+          <w:sz w:val="24"/>
+        </w:rPr>
+        <w:t>&gt;</w:t>
+      </w:r>
+      <w:r>
+        <w:rPr>
+          <w:rStyle w:val="Uwydatnienie"/>
+          <w:b w:val="0"/>
+          <w:i w:val="0"/>
+          <w:color w:val="auto"/>
+          <w:sz w:val="24"/>
+        </w:rPr>
+        <w:t xml:space="preserve"> dokumentu. Dla znacznika </w:t>
+      </w:r>
+      <w:r>
+        <w:rPr>
+          <w:rStyle w:val="Uwydatnienie"/>
+          <w:b w:val="0"/>
+          <w:color w:val="auto"/>
+          <w:sz w:val="24"/>
+        </w:rPr>
+        <w:t>&lt;style&gt;</w:t>
+      </w:r>
+      <w:r>
+        <w:rPr>
+          <w:rStyle w:val="Uwydatnienie"/>
+          <w:b w:val="0"/>
+          <w:i w:val="0"/>
+          <w:color w:val="auto"/>
+          <w:sz w:val="24"/>
+        </w:rPr>
+        <w:t xml:space="preserve"> należy dodać atrybut </w:t>
+      </w:r>
+      <w:proofErr w:type="spellStart"/>
+      <w:r>
+        <w:rPr>
+          <w:rStyle w:val="Uwydatnienie"/>
+          <w:b w:val="0"/>
           <w:color w:val="auto"/>
           <w:sz w:val="24"/>
         </w:rPr>
@@ -11260,7 +11426,6 @@
         <w:rPr>
           <w:rStyle w:val="Uwydatnienie"/>
           <w:b w:val="0"/>
-          <w:i w:val="0"/>
           <w:color w:val="auto"/>
           <w:sz w:val="24"/>
         </w:rPr>
@@ -11271,7 +11436,6 @@
         <w:rPr>
           <w:rStyle w:val="Uwydatnienie"/>
           <w:b w:val="0"/>
-          <w:i w:val="0"/>
           <w:color w:val="auto"/>
           <w:sz w:val="24"/>
         </w:rPr>
@@ -11282,7 +11446,6 @@
         <w:rPr>
           <w:rStyle w:val="Uwydatnienie"/>
           <w:b w:val="0"/>
-          <w:i w:val="0"/>
           <w:color w:val="auto"/>
           <w:sz w:val="24"/>
         </w:rPr>
@@ -11293,7 +11456,6 @@
         <w:rPr>
           <w:rStyle w:val="Uwydatnienie"/>
           <w:b w:val="0"/>
-          <w:i w:val="0"/>
           <w:color w:val="auto"/>
           <w:sz w:val="24"/>
         </w:rPr>
@@ -11304,11 +11466,20 @@
         <w:rPr>
           <w:rStyle w:val="Uwydatnienie"/>
           <w:b w:val="0"/>
-          <w:i w:val="0"/>
-          <w:color w:val="auto"/>
-          <w:sz w:val="24"/>
-        </w:rPr>
-        <w:t xml:space="preserve">". Atrybut ten pozwala przeglądarce interpretować zawartość znacznika jako jako arkusz stylów. </w:t>
+          <w:color w:val="auto"/>
+          <w:sz w:val="24"/>
+        </w:rPr>
+        <w:t>"</w:t>
+      </w:r>
+      <w:r>
+        <w:rPr>
+          <w:rStyle w:val="Uwydatnienie"/>
+          <w:b w:val="0"/>
+          <w:i w:val="0"/>
+          <w:color w:val="auto"/>
+          <w:sz w:val="24"/>
+        </w:rPr>
+        <w:t xml:space="preserve">. Atrybut ten pozwala przeglądarce interpretować zawartość znacznika jako jako arkusz stylów. </w:t>
       </w:r>
     </w:p>
     <w:p>
@@ -11334,20 +11505,18 @@
           <w:color w:val="auto"/>
           <w:sz w:val="24"/>
         </w:rPr>
-        <w:t xml:space="preserve">Łączony arkusz jest wręcz idealnym rozwiązaniem dla witryn zawierających wiele </w:t>
-      </w:r>
-      <w:proofErr w:type="spellStart"/>
-      <w:r>
-        <w:rPr>
-          <w:rStyle w:val="Uwydatnienie"/>
-          <w:b w:val="0"/>
-          <w:i w:val="0"/>
-          <w:color w:val="auto"/>
-          <w:sz w:val="24"/>
-        </w:rPr>
-        <w:t>strom</w:t>
-      </w:r>
-      <w:proofErr w:type="spellEnd"/>
+        <w:t xml:space="preserve">Łączony arkusz jest wręcz idealnym rozwiązaniem dla </w:t>
+      </w:r>
+      <w:r>
+        <w:rPr>
+          <w:rStyle w:val="Uwydatnienie"/>
+          <w:b w:val="0"/>
+          <w:i w:val="0"/>
+          <w:color w:val="auto"/>
+          <w:sz w:val="24"/>
+        </w:rPr>
+        <w:t>witryn zawierających wiele stron</w:t>
+      </w:r>
       <w:r>
         <w:rPr>
           <w:rStyle w:val="Uwydatnienie"/>
@@ -11424,14 +11593,22 @@
           <w:color w:val="auto"/>
           <w:sz w:val="24"/>
         </w:rPr>
-        <w:t>Plik musi mieć rozszerzenie “.</w:t>
-      </w:r>
-      <w:proofErr w:type="spellStart"/>
-      <w:r>
-        <w:rPr>
-          <w:rStyle w:val="Uwydatnienie"/>
-          <w:b w:val="0"/>
-          <w:i w:val="0"/>
+        <w:t xml:space="preserve">Plik musi mieć rozszerzenie </w:t>
+      </w:r>
+      <w:r>
+        <w:rPr>
+          <w:rStyle w:val="Uwydatnienie"/>
+          <w:b w:val="0"/>
+          <w:color w:val="auto"/>
+          <w:sz w:val="24"/>
+        </w:rPr>
+        <w:t>“.</w:t>
+      </w:r>
+      <w:proofErr w:type="spellStart"/>
+      <w:r>
+        <w:rPr>
+          <w:rStyle w:val="Uwydatnienie"/>
+          <w:b w:val="0"/>
           <w:color w:val="auto"/>
           <w:sz w:val="24"/>
         </w:rPr>
@@ -11442,18 +11619,26 @@
         <w:rPr>
           <w:rStyle w:val="Uwydatnienie"/>
           <w:b w:val="0"/>
-          <w:i w:val="0"/>
-          <w:color w:val="auto"/>
-          <w:sz w:val="24"/>
-        </w:rPr>
-        <w:t xml:space="preserve">”. Dzięki temu przeglądarka będzie wstanie czytać jego zawartość i odpowiednio interpretować. Atrybut </w:t>
-      </w:r>
-      <w:proofErr w:type="spellStart"/>
-      <w:r>
-        <w:rPr>
-          <w:rStyle w:val="Uwydatnienie"/>
-          <w:b w:val="0"/>
-          <w:i w:val="0"/>
+          <w:color w:val="auto"/>
+          <w:sz w:val="24"/>
+        </w:rPr>
+        <w:t>”</w:t>
+      </w:r>
+      <w:r>
+        <w:rPr>
+          <w:rStyle w:val="Uwydatnienie"/>
+          <w:b w:val="0"/>
+          <w:i w:val="0"/>
+          <w:color w:val="auto"/>
+          <w:sz w:val="24"/>
+        </w:rPr>
+        <w:t xml:space="preserve">. Dzięki temu przeglądarka będzie wstanie czytać jego zawartość i odpowiednio interpretować. Atrybut </w:t>
+      </w:r>
+      <w:proofErr w:type="spellStart"/>
+      <w:r>
+        <w:rPr>
+          <w:rStyle w:val="Uwydatnienie"/>
+          <w:b w:val="0"/>
           <w:color w:val="auto"/>
           <w:sz w:val="24"/>
         </w:rPr>
@@ -11929,8 +12114,6 @@
         </w:rPr>
         <w:t>W nagłówku strony.</w:t>
       </w:r>
-      <w:bookmarkStart w:id="11" w:name="_GoBack"/>
-      <w:bookmarkEnd w:id="11"/>
     </w:p>
     <w:p>
       <w:pPr>
@@ -11958,7 +12141,26 @@
           <w:color w:val="auto"/>
           <w:sz w:val="24"/>
         </w:rPr>
-        <w:t>Wewnątrz sekcji &lt;body&gt;.</w:t>
+        <w:t xml:space="preserve">Wewnątrz sekcji </w:t>
+      </w:r>
+      <w:r>
+        <w:rPr>
+          <w:rStyle w:val="Uwydatnienie"/>
+          <w:b w:val="0"/>
+          <w:color w:val="auto"/>
+          <w:sz w:val="24"/>
+        </w:rPr>
+        <w:t>&lt;body&gt;</w:t>
+      </w:r>
+      <w:r>
+        <w:rPr>
+          <w:rStyle w:val="Uwydatnienie"/>
+          <w:b w:val="0"/>
+          <w:i w:val="0"/>
+          <w:color w:val="auto"/>
+          <w:sz w:val="24"/>
+        </w:rPr>
+        <w:t>.</w:t>
       </w:r>
     </w:p>
     <w:p>
@@ -12013,14 +12215,22 @@
           <w:color w:val="auto"/>
           <w:sz w:val="24"/>
         </w:rPr>
-        <w:t>Wykorzystujemy do tego znacznik HTML &lt;</w:t>
-      </w:r>
-      <w:proofErr w:type="spellStart"/>
-      <w:r>
-        <w:rPr>
-          <w:rStyle w:val="Uwydatnienie"/>
-          <w:b w:val="0"/>
-          <w:i w:val="0"/>
+        <w:t xml:space="preserve">Wykorzystujemy do tego znacznik HTML </w:t>
+      </w:r>
+      <w:r>
+        <w:rPr>
+          <w:rStyle w:val="Uwydatnienie"/>
+          <w:b w:val="0"/>
+          <w:color w:val="auto"/>
+          <w:sz w:val="24"/>
+        </w:rPr>
+        <w:t>&lt;</w:t>
+      </w:r>
+      <w:proofErr w:type="spellStart"/>
+      <w:r>
+        <w:rPr>
+          <w:rStyle w:val="Uwydatnienie"/>
+          <w:b w:val="0"/>
           <w:color w:val="auto"/>
           <w:sz w:val="24"/>
         </w:rPr>
@@ -12031,11 +12241,20 @@
         <w:rPr>
           <w:rStyle w:val="Uwydatnienie"/>
           <w:b w:val="0"/>
-          <w:i w:val="0"/>
-          <w:color w:val="auto"/>
-          <w:sz w:val="24"/>
-        </w:rPr>
-        <w:t xml:space="preserve">&gt;, który osadzamy w dokumencie HTML na w/w trzy sposoby. </w:t>
+          <w:color w:val="auto"/>
+          <w:sz w:val="24"/>
+        </w:rPr>
+        <w:t>&gt;</w:t>
+      </w:r>
+      <w:r>
+        <w:rPr>
+          <w:rStyle w:val="Uwydatnienie"/>
+          <w:b w:val="0"/>
+          <w:i w:val="0"/>
+          <w:color w:val="auto"/>
+          <w:sz w:val="24"/>
+        </w:rPr>
+        <w:t xml:space="preserve">, który osadzamy w dokumencie HTML na w/w trzy sposoby. </w:t>
       </w:r>
     </w:p>
     <w:p>
@@ -12450,7 +12669,7 @@
         </w:rPr>
         <w:t xml:space="preserve"> </w:t>
       </w:r>
-      <w:bookmarkStart w:id="12" w:name="_Toc457238711"/>
+      <w:bookmarkStart w:id="11" w:name="_Toc457238711"/>
       <w:r>
         <w:rPr>
           <w:rStyle w:val="Uwydatnienie"/>
@@ -12464,7 +12683,7 @@
         </w:rPr>
         <w:t>Python</w:t>
       </w:r>
-      <w:bookmarkEnd w:id="12"/>
+      <w:bookmarkEnd w:id="11"/>
       <w:proofErr w:type="spellEnd"/>
     </w:p>
     <w:p>
@@ -12481,7 +12700,7 @@
         </w:rPr>
         <w:t xml:space="preserve"> </w:t>
       </w:r>
-      <w:bookmarkStart w:id="13" w:name="_Toc457238712"/>
+      <w:bookmarkStart w:id="12" w:name="_Toc457238712"/>
       <w:r>
         <w:rPr>
           <w:rStyle w:val="Uwydatnienie"/>
@@ -12494,7 +12713,7 @@
         </w:rPr>
         <w:t>Wzorzec projektowy MVC</w:t>
       </w:r>
-      <w:bookmarkEnd w:id="13"/>
+      <w:bookmarkEnd w:id="12"/>
     </w:p>
     <w:p>
       <w:pPr>
@@ -12755,7 +12974,7 @@
         </w:rPr>
         <w:t xml:space="preserve"> </w:t>
       </w:r>
-      <w:bookmarkStart w:id="14" w:name="_Toc457238713"/>
+      <w:bookmarkStart w:id="13" w:name="_Toc457238713"/>
       <w:r>
         <w:rPr>
           <w:rStyle w:val="Uwydatnienie"/>
@@ -12768,7 +12987,7 @@
         </w:rPr>
         <w:t>Framework</w:t>
       </w:r>
-      <w:bookmarkEnd w:id="14"/>
+      <w:bookmarkEnd w:id="13"/>
     </w:p>
     <w:p>
       <w:pPr>
@@ -12815,7 +13034,19 @@
           <w:color w:val="auto"/>
           <w:sz w:val="24"/>
         </w:rPr>
-        <w:t xml:space="preserve"> jest szkieletem do tworzenia aplikacji, lub pewnych części aplikacji. Umożliwia też dostarczenie ogólnych funkcjonalności, które użytkownik może rozbudować według potrzeb danego projektu. Może być mylony z biblioteką programistyczną, jednak odróżnić możemy je kilkoma cechami:</w:t>
+        <w:t xml:space="preserve"> jest szkieletem do tworzenia aplikacji, lub pewnych części aplikacji. Umożliwia też dostarczenie ogólnych funkcjonalności, które użytkownik może rozbudować według </w:t>
+      </w:r>
+      <w:bookmarkStart w:id="14" w:name="_GoBack"/>
+      <w:bookmarkEnd w:id="14"/>
+      <w:r>
+        <w:rPr>
+          <w:rStyle w:val="Uwydatnienie"/>
+          <w:b w:val="0"/>
+          <w:i w:val="0"/>
+          <w:color w:val="auto"/>
+          <w:sz w:val="24"/>
+        </w:rPr>
+        <w:t>potrzeb danego projektu. Może być mylony z biblioteką programistyczną, jednak odróżnić możemy je kilkoma cechami:</w:t>
       </w:r>
     </w:p>
     <w:p>
@@ -18584,7 +18815,7 @@
 </file>
 
 <file path=customXml/itemProps1.xml><?xml version="1.0" encoding="utf-8"?>
-<ds:datastoreItem xmlns:ds="http://schemas.openxmlformats.org/officeDocument/2006/customXml" ds:itemID="{0DA7DC27-EE62-7544-987A-B0011A51EB30}">
+<ds:datastoreItem xmlns:ds="http://schemas.openxmlformats.org/officeDocument/2006/customXml" ds:itemID="{B1F6DB9C-6431-5B4D-B80E-EE4E723CCD31}">
   <ds:schemaRefs>
     <ds:schemaRef ds:uri="http://schemas.openxmlformats.org/officeDocument/2006/bibliography"/>
   </ds:schemaRefs>
